--- a/bai toan.docx
+++ b/bai toan.docx
@@ -828,8 +828,6 @@
           </m:e>
         </m:d>
       </m:oMath>
-      <w:bookmarkStart w:id="0" w:name="_GoBack"/>
-      <w:bookmarkEnd w:id="0"/>
     </w:p>
     <w:p>
       <w:pPr>
@@ -854,7 +852,22 @@
           <w:b/>
           <w:lang w:val="vi-VN"/>
         </w:rPr>
-        <w:t xml:space="preserve">BÀI TOÁN 3: </w:t>
+        <w:t xml:space="preserve">BÀI TOÁN </w:t>
+      </w:r>
+      <w:r>
+        <w:rPr>
+          <w:rFonts w:ascii="Times New Roman" w:hAnsi="Times New Roman" w:cs="Times New Roman"/>
+          <w:b/>
+        </w:rPr>
+        <w:t>4</w:t>
+      </w:r>
+      <w:r>
+        <w:rPr>
+          <w:rFonts w:ascii="Times New Roman" w:hAnsi="Times New Roman" w:cs="Times New Roman"/>
+          <w:b/>
+          <w:lang w:val="vi-VN"/>
+        </w:rPr>
+        <w:t xml:space="preserve">: </w:t>
       </w:r>
       <w:r>
         <w:rPr>
@@ -999,7 +1012,22 @@
           <w:b/>
           <w:lang w:val="vi-VN"/>
         </w:rPr>
-        <w:t>BÀI TOÁN 4:</w:t>
+        <w:t xml:space="preserve">BÀI TOÁN </w:t>
+      </w:r>
+      <w:r>
+        <w:rPr>
+          <w:rFonts w:ascii="Times New Roman" w:hAnsi="Times New Roman" w:cs="Times New Roman"/>
+          <w:b/>
+        </w:rPr>
+        <w:t>5</w:t>
+      </w:r>
+      <w:r>
+        <w:rPr>
+          <w:rFonts w:ascii="Times New Roman" w:hAnsi="Times New Roman" w:cs="Times New Roman"/>
+          <w:b/>
+          <w:lang w:val="vi-VN"/>
+        </w:rPr>
+        <w:t>:</w:t>
       </w:r>
       <w:r>
         <w:rPr>
@@ -1258,7 +1286,24 @@
           <w:b/>
           <w:lang w:val="vi-VN"/>
         </w:rPr>
-        <w:t>BÀI TOÁN 5:</w:t>
+        <w:t xml:space="preserve">BÀI TOÁN </w:t>
+      </w:r>
+      <w:r>
+        <w:rPr>
+          <w:rFonts w:ascii="Times New Roman" w:hAnsi="Times New Roman" w:cs="Times New Roman"/>
+          <w:b/>
+        </w:rPr>
+        <w:t>6</w:t>
+      </w:r>
+      <w:bookmarkStart w:id="0" w:name="_GoBack"/>
+      <w:bookmarkEnd w:id="0"/>
+      <w:r>
+        <w:rPr>
+          <w:rFonts w:ascii="Times New Roman" w:hAnsi="Times New Roman" w:cs="Times New Roman"/>
+          <w:b/>
+          <w:lang w:val="vi-VN"/>
+        </w:rPr>
+        <w:t>:</w:t>
       </w:r>
       <w:r>
         <w:rPr>

--- a/bai toan.docx
+++ b/bai toan.docx
@@ -1295,8 +1295,6 @@
         </w:rPr>
         <w:t>6</w:t>
       </w:r>
-      <w:bookmarkStart w:id="0" w:name="_GoBack"/>
-      <w:bookmarkEnd w:id="0"/>
       <w:r>
         <w:rPr>
           <w:rFonts w:ascii="Times New Roman" w:hAnsi="Times New Roman" w:cs="Times New Roman"/>
@@ -1359,6 +1357,117 @@
           <w:lang w:val="vi-VN"/>
         </w:rPr>
         <w:t>x+y-z=6</w:t>
+      </w:r>
+    </w:p>
+    <w:p>
+      <w:pPr>
+        <w:spacing w:line="360" w:lineRule="auto"/>
+        <w:rPr>
+          <w:rFonts w:ascii="Times New Roman" w:hAnsi="Times New Roman" w:cs="Times New Roman"/>
+          <w:lang w:val="vi-VN"/>
+        </w:rPr>
+      </w:pPr>
+    </w:p>
+    <w:p>
+      <w:pPr>
+        <w:spacing w:line="360" w:lineRule="auto"/>
+        <w:rPr>
+          <w:rFonts w:ascii="Times New Roman" w:hAnsi="Times New Roman" w:cs="Times New Roman"/>
+          <w:lang w:val="vi-VN"/>
+        </w:rPr>
+      </w:pPr>
+      <w:r>
+        <w:rPr>
+          <w:rFonts w:ascii="Times New Roman" w:hAnsi="Times New Roman" w:cs="Times New Roman"/>
+          <w:b/>
+          <w:lang w:val="vi-VN"/>
+        </w:rPr>
+        <w:t xml:space="preserve">BÀI TOÁN </w:t>
+      </w:r>
+      <w:r>
+        <w:rPr>
+          <w:rFonts w:ascii="Times New Roman" w:hAnsi="Times New Roman" w:cs="Times New Roman"/>
+          <w:b/>
+        </w:rPr>
+        <w:t>7</w:t>
+      </w:r>
+      <w:r>
+        <w:rPr>
+          <w:rFonts w:ascii="Times New Roman" w:hAnsi="Times New Roman" w:cs="Times New Roman"/>
+          <w:b/>
+          <w:lang w:val="vi-VN"/>
+        </w:rPr>
+        <w:t>:</w:t>
+      </w:r>
+      <w:r>
+        <w:rPr>
+          <w:rFonts w:ascii="Times New Roman" w:hAnsi="Times New Roman" w:cs="Times New Roman"/>
+          <w:lang w:val="vi-VN"/>
+        </w:rPr>
+        <w:t xml:space="preserve"> Gỉai hệ phương trình sau:</w:t>
+      </w:r>
+    </w:p>
+    <w:p>
+      <w:pPr>
+        <w:spacing w:line="360" w:lineRule="auto"/>
+        <w:rPr>
+          <w:rFonts w:ascii="Times New Roman" w:hAnsi="Times New Roman" w:cs="Times New Roman"/>
+          <w:lang w:val="vi-VN"/>
+        </w:rPr>
+      </w:pPr>
+      <w:r>
+        <w:rPr>
+          <w:rFonts w:ascii="Times New Roman" w:hAnsi="Times New Roman" w:cs="Times New Roman"/>
+          <w:lang w:val="vi-VN"/>
+        </w:rPr>
+        <w:t>x+y+z=25</w:t>
+      </w:r>
+    </w:p>
+    <w:p>
+      <w:pPr>
+        <w:spacing w:line="360" w:lineRule="auto"/>
+        <w:rPr>
+          <w:rFonts w:ascii="Times New Roman" w:hAnsi="Times New Roman" w:cs="Times New Roman"/>
+          <w:lang w:val="vi-VN"/>
+        </w:rPr>
+      </w:pPr>
+      <w:r>
+        <w:rPr>
+          <w:rFonts w:ascii="Times New Roman" w:hAnsi="Times New Roman" w:cs="Times New Roman"/>
+          <w:lang w:val="vi-VN"/>
+        </w:rPr>
+        <w:t>5x+3y+2z=0</w:t>
+      </w:r>
+    </w:p>
+    <w:p>
+      <w:pPr>
+        <w:spacing w:line="360" w:lineRule="auto"/>
+        <w:rPr>
+          <w:rFonts w:ascii="Times New Roman" w:hAnsi="Times New Roman" w:cs="Times New Roman"/>
+          <w:lang w:val="vi-VN"/>
+        </w:rPr>
+      </w:pPr>
+      <w:r>
+        <w:rPr>
+          <w:rFonts w:ascii="Times New Roman" w:hAnsi="Times New Roman" w:cs="Times New Roman"/>
+          <w:lang w:val="vi-VN"/>
+        </w:rPr>
+        <w:t>x+y</w:t>
+      </w:r>
+      <w:r>
+        <w:rPr>
+          <w:rFonts w:ascii="Times New Roman" w:hAnsi="Times New Roman" w:cs="Times New Roman"/>
+        </w:rPr>
+        <w:t>+</w:t>
+      </w:r>
+      <w:bookmarkStart w:id="0" w:name="_GoBack"/>
+      <w:bookmarkEnd w:id="0"/>
+      <w:r>
+        <w:rPr>
+          <w:rFonts w:ascii="Times New Roman" w:hAnsi="Times New Roman" w:cs="Times New Roman"/>
+          <w:lang w:val="vi-VN"/>
+        </w:rPr>
+        <w:t>z=6</w:t>
       </w:r>
     </w:p>
     <w:p>
